--- a/Documentation/Adriano-HW1.docx
+++ b/Documentation/Adriano-HW1.docx
@@ -355,10 +355,10 @@
           <w:noProof/>
         </w:rPr>
         <w:drawing>
-          <wp:inline distT="0" distB="0" distL="0" distR="0" wp14:anchorId="40000D0B" wp14:editId="5880861F">
+          <wp:inline distT="0" distB="0" distL="0" distR="0" wp14:anchorId="0C0AF206" wp14:editId="301A8904">
             <wp:extent cx="6858000" cy="4474845"/>
             <wp:effectExtent l="0" t="0" r="0" b="1905"/>
-            <wp:docPr id="7" name="Picture 7"/>
+            <wp:docPr id="8" name="Picture 8"/>
             <wp:cNvGraphicFramePr>
               <a:graphicFrameLocks xmlns:a="http://schemas.openxmlformats.org/drawingml/2006/main" noChangeAspect="1"/>
             </wp:cNvGraphicFramePr>
@@ -408,12 +408,225 @@
       <w:r>
         <w:t xml:space="preserve">Step 2: </w:t>
       </w:r>
+      <w:r>
+        <w:t>Check the file you want to be copied and click OK</w:t>
+      </w:r>
+    </w:p>
+    <w:p>
+      <w:r>
+        <w:rPr>
+          <w:noProof/>
+        </w:rPr>
+        <w:drawing>
+          <wp:inline distT="0" distB="0" distL="0" distR="0" wp14:anchorId="68129C08" wp14:editId="0D7BB2B3">
+            <wp:extent cx="6858000" cy="4500245"/>
+            <wp:effectExtent l="0" t="0" r="0" b="0"/>
+            <wp:docPr id="9" name="Picture 9"/>
+            <wp:cNvGraphicFramePr>
+              <a:graphicFrameLocks xmlns:a="http://schemas.openxmlformats.org/drawingml/2006/main" noChangeAspect="1"/>
+            </wp:cNvGraphicFramePr>
+            <a:graphic xmlns:a="http://schemas.openxmlformats.org/drawingml/2006/main">
+              <a:graphicData uri="http://schemas.openxmlformats.org/drawingml/2006/picture">
+                <pic:pic xmlns:pic="http://schemas.openxmlformats.org/drawingml/2006/picture">
+                  <pic:nvPicPr>
+                    <pic:cNvPr id="1" name=""/>
+                    <pic:cNvPicPr/>
+                  </pic:nvPicPr>
+                  <pic:blipFill>
+                    <a:blip r:embed="rId13"/>
+                    <a:stretch>
+                      <a:fillRect/>
+                    </a:stretch>
+                  </pic:blipFill>
+                  <pic:spPr>
+                    <a:xfrm>
+                      <a:off x="0" y="0"/>
+                      <a:ext cx="6858000" cy="4500245"/>
+                    </a:xfrm>
+                    <a:prstGeom prst="rect">
+                      <a:avLst/>
+                    </a:prstGeom>
+                  </pic:spPr>
+                </pic:pic>
+              </a:graphicData>
+            </a:graphic>
+          </wp:inline>
+        </w:drawing>
+      </w:r>
+    </w:p>
+    <w:p/>
+    <w:p/>
+    <w:p/>
+    <w:p/>
+    <w:p/>
+    <w:p/>
+    <w:p/>
+    <w:p/>
+    <w:p/>
+    <w:p/>
+    <w:p/>
+    <w:p/>
+    <w:p/>
+    <w:p/>
+    <w:p>
+      <w:r>
+        <w:t>Step 3: Prompt will appear for verification purposes, input your GitHub username and password and press OK</w:t>
+      </w:r>
+    </w:p>
+    <w:p>
+      <w:r>
+        <w:rPr>
+          <w:noProof/>
+        </w:rPr>
+        <w:drawing>
+          <wp:inline distT="0" distB="0" distL="0" distR="0" wp14:anchorId="4723BFA7" wp14:editId="28D758CD">
+            <wp:extent cx="6858000" cy="4472940"/>
+            <wp:effectExtent l="0" t="0" r="0" b="3810"/>
+            <wp:docPr id="11" name="Picture 11"/>
+            <wp:cNvGraphicFramePr>
+              <a:graphicFrameLocks xmlns:a="http://schemas.openxmlformats.org/drawingml/2006/main" noChangeAspect="1"/>
+            </wp:cNvGraphicFramePr>
+            <a:graphic xmlns:a="http://schemas.openxmlformats.org/drawingml/2006/main">
+              <a:graphicData uri="http://schemas.openxmlformats.org/drawingml/2006/picture">
+                <pic:pic xmlns:pic="http://schemas.openxmlformats.org/drawingml/2006/picture">
+                  <pic:nvPicPr>
+                    <pic:cNvPr id="1" name=""/>
+                    <pic:cNvPicPr/>
+                  </pic:nvPicPr>
+                  <pic:blipFill>
+                    <a:blip r:embed="rId14"/>
+                    <a:stretch>
+                      <a:fillRect/>
+                    </a:stretch>
+                  </pic:blipFill>
+                  <pic:spPr>
+                    <a:xfrm>
+                      <a:off x="0" y="0"/>
+                      <a:ext cx="6858000" cy="4472940"/>
+                    </a:xfrm>
+                    <a:prstGeom prst="rect">
+                      <a:avLst/>
+                    </a:prstGeom>
+                  </pic:spPr>
+                </pic:pic>
+              </a:graphicData>
+            </a:graphic>
+          </wp:inline>
+        </w:drawing>
+      </w:r>
+    </w:p>
+    <w:p/>
+    <w:p/>
+    <w:p/>
+    <w:p/>
+    <w:p/>
+    <w:p/>
+    <w:p/>
+    <w:p/>
+    <w:p/>
+    <w:p/>
+    <w:p/>
+    <w:p/>
+    <w:p/>
+    <w:p/>
+    <w:p>
+      <w:r>
+        <w:t>Step 4: If the commit was a success press OK</w:t>
+      </w:r>
+    </w:p>
+    <w:p>
+      <w:r>
+        <w:rPr>
+          <w:noProof/>
+        </w:rPr>
+        <w:drawing>
+          <wp:inline distT="0" distB="0" distL="0" distR="0" wp14:anchorId="34E3D491" wp14:editId="2E11AC1E">
+            <wp:extent cx="6858000" cy="4474845"/>
+            <wp:effectExtent l="0" t="0" r="0" b="1905"/>
+            <wp:docPr id="13" name="Picture 13"/>
+            <wp:cNvGraphicFramePr>
+              <a:graphicFrameLocks xmlns:a="http://schemas.openxmlformats.org/drawingml/2006/main" noChangeAspect="1"/>
+            </wp:cNvGraphicFramePr>
+            <a:graphic xmlns:a="http://schemas.openxmlformats.org/drawingml/2006/main">
+              <a:graphicData uri="http://schemas.openxmlformats.org/drawingml/2006/picture">
+                <pic:pic xmlns:pic="http://schemas.openxmlformats.org/drawingml/2006/picture">
+                  <pic:nvPicPr>
+                    <pic:cNvPr id="1" name=""/>
+                    <pic:cNvPicPr/>
+                  </pic:nvPicPr>
+                  <pic:blipFill>
+                    <a:blip r:embed="rId15"/>
+                    <a:stretch>
+                      <a:fillRect/>
+                    </a:stretch>
+                  </pic:blipFill>
+                  <pic:spPr>
+                    <a:xfrm>
+                      <a:off x="0" y="0"/>
+                      <a:ext cx="6858000" cy="4474845"/>
+                    </a:xfrm>
+                    <a:prstGeom prst="rect">
+                      <a:avLst/>
+                    </a:prstGeom>
+                  </pic:spPr>
+                </pic:pic>
+              </a:graphicData>
+            </a:graphic>
+          </wp:inline>
+        </w:drawing>
+      </w:r>
+    </w:p>
+    <w:p>
+      <w:r>
+        <w:t>Step 5: Login to your GitHub account and double check if the file you committed is in your repository</w:t>
+      </w:r>
       <w:bookmarkStart w:id="0" w:name="_GoBack"/>
       <w:bookmarkEnd w:id="0"/>
     </w:p>
-    <w:p/>
+    <w:p>
+      <w:r>
+        <w:rPr>
+          <w:noProof/>
+        </w:rPr>
+        <w:drawing>
+          <wp:inline distT="0" distB="0" distL="0" distR="0" wp14:anchorId="35575D52" wp14:editId="3D3E471D">
+            <wp:extent cx="6858000" cy="3508375"/>
+            <wp:effectExtent l="0" t="0" r="0" b="0"/>
+            <wp:docPr id="14" name="Picture 14"/>
+            <wp:cNvGraphicFramePr>
+              <a:graphicFrameLocks xmlns:a="http://schemas.openxmlformats.org/drawingml/2006/main" noChangeAspect="1"/>
+            </wp:cNvGraphicFramePr>
+            <a:graphic xmlns:a="http://schemas.openxmlformats.org/drawingml/2006/main">
+              <a:graphicData uri="http://schemas.openxmlformats.org/drawingml/2006/picture">
+                <pic:pic xmlns:pic="http://schemas.openxmlformats.org/drawingml/2006/picture">
+                  <pic:nvPicPr>
+                    <pic:cNvPr id="1" name=""/>
+                    <pic:cNvPicPr/>
+                  </pic:nvPicPr>
+                  <pic:blipFill>
+                    <a:blip r:embed="rId16"/>
+                    <a:stretch>
+                      <a:fillRect/>
+                    </a:stretch>
+                  </pic:blipFill>
+                  <pic:spPr>
+                    <a:xfrm>
+                      <a:off x="0" y="0"/>
+                      <a:ext cx="6858000" cy="3508375"/>
+                    </a:xfrm>
+                    <a:prstGeom prst="rect">
+                      <a:avLst/>
+                    </a:prstGeom>
+                  </pic:spPr>
+                </pic:pic>
+              </a:graphicData>
+            </a:graphic>
+          </wp:inline>
+        </w:drawing>
+      </w:r>
+    </w:p>
     <w:sectPr>
-      <w:headerReference w:type="default" r:id="rId13"/>
+      <w:headerReference w:type="default" r:id="rId17"/>
       <w:pgSz w:w="12240" w:h="15840"/>
       <w:pgMar w:top="720" w:right="720" w:bottom="720" w:left="720" w:header="708" w:footer="708" w:gutter="0"/>
       <w:cols w:space="708"/>

--- a/Documentation/Adriano-HW1.docx
+++ b/Documentation/Adriano-HW1.docx
@@ -1,11 +1,13 @@
 
 <file path=word/document.xml><?xml version="1.0" encoding="utf-8"?>
-<w:document xmlns:wpc="http://schemas.microsoft.com/office/word/2010/wordprocessingCanvas" xmlns:cx="http://schemas.microsoft.com/office/drawing/2014/chartex" xmlns:cx1="http://schemas.microsoft.com/office/drawing/2015/9/8/chartex" xmlns:cx2="http://schemas.microsoft.com/office/drawing/2015/10/21/chartex" xmlns:cx3="http://schemas.microsoft.com/office/drawing/2016/5/9/chartex" xmlns:cx4="http://schemas.microsoft.com/office/drawing/2016/5/10/chartex" xmlns:cx5="http://schemas.microsoft.com/office/drawing/2016/5/11/chartex" xmlns:cx6="http://schemas.microsoft.com/office/drawing/2016/5/12/chartex" xmlns:cx7="http://schemas.microsoft.com/office/drawing/2016/5/13/chartex" xmlns:cx8="http://schemas.microsoft.com/office/drawing/2016/5/14/chartex" xmlns:mc="http://schemas.openxmlformats.org/markup-compatibility/2006" xmlns:aink="http://schemas.microsoft.com/office/drawing/2016/ink" xmlns:am3d="http://schemas.microsoft.com/office/drawing/2017/model3d" xmlns:o="urn:schemas-microsoft-com:office:office" xmlns:r="http://schemas.openxmlformats.org/officeDocument/2006/relationships" xmlns:m="http://schemas.openxmlformats.org/officeDocument/2006/math" xmlns:v="urn:schemas-microsoft-com:vml" xmlns:wp14="http://schemas.microsoft.com/office/word/2010/wordprocessingDrawing" xmlns:wp="http://schemas.openxmlformats.org/drawingml/2006/wordprocessingDrawing" xmlns:w10="urn:schemas-microsoft-com:office:word" xmlns:w="http://schemas.openxmlformats.org/wordprocessingml/2006/main" xmlns:w14="http://schemas.microsoft.com/office/word/2010/wordml" xmlns:w15="http://schemas.microsoft.com/office/word/2012/wordml" xmlns:w16cid="http://schemas.microsoft.com/office/word/2016/wordml/cid" xmlns:w16se="http://schemas.microsoft.com/office/word/2015/wordml/symex" xmlns:wpg="http://schemas.microsoft.com/office/word/2010/wordprocessingGroup" xmlns:wpi="http://schemas.microsoft.com/office/word/2010/wordprocessingInk" xmlns:wne="http://schemas.microsoft.com/office/word/2006/wordml" xmlns:wps="http://schemas.microsoft.com/office/word/2010/wordprocessingShape" mc:Ignorable="w14 w15 w16se w16cid wp14">
+<w:document xmlns:wpc="http://schemas.microsoft.com/office/word/2010/wordprocessingCanvas" xmlns:cx="http://schemas.microsoft.com/office/drawing/2014/chartex" xmlns:mc="http://schemas.openxmlformats.org/markup-compatibility/2006" xmlns:o="urn:schemas-microsoft-com:office:office" xmlns:r="http://schemas.openxmlformats.org/officeDocument/2006/relationships" xmlns:m="http://schemas.openxmlformats.org/officeDocument/2006/math" xmlns:v="urn:schemas-microsoft-com:vml" xmlns:wp14="http://schemas.microsoft.com/office/word/2010/wordprocessingDrawing" xmlns:wp="http://schemas.openxmlformats.org/drawingml/2006/wordprocessingDrawing" xmlns:w10="urn:schemas-microsoft-com:office:word" xmlns:w="http://schemas.openxmlformats.org/wordprocessingml/2006/main" xmlns:w14="http://schemas.microsoft.com/office/word/2010/wordml" xmlns:w15="http://schemas.microsoft.com/office/word/2012/wordml" xmlns:w16se="http://schemas.microsoft.com/office/word/2015/wordml/symex" xmlns:wpg="http://schemas.microsoft.com/office/word/2010/wordprocessingGroup" xmlns:wpi="http://schemas.microsoft.com/office/word/2010/wordprocessingInk" xmlns:wne="http://schemas.microsoft.com/office/word/2006/wordml" xmlns:wps="http://schemas.microsoft.com/office/word/2010/wordprocessingShape" mc:Ignorable="w14 w15 w16se wp14">
   <w:body>
     <w:p>
       <w:r>
-        <w:t>Adriano, Patrick Cedie P.</w:t>
-      </w:r>
+        <w:t>Patrick Cedie P. Adriano</w:t>
+      </w:r>
+      <w:bookmarkStart w:id="0" w:name="_GoBack"/>
+      <w:bookmarkEnd w:id="0"/>
       <w:r>
         <w:tab/>
       </w:r>
@@ -29,13 +31,8 @@
         <w:t xml:space="preserve">Step 1: Download </w:t>
       </w:r>
       <w:r>
-        <w:t xml:space="preserve">and install Git and </w:t>
-      </w:r>
-      <w:proofErr w:type="spellStart"/>
-      <w:r>
-        <w:t>TortoiseSVN</w:t>
-      </w:r>
-      <w:proofErr w:type="spellEnd"/>
+        <w:t>and install Git and TortoiseSVN</w:t>
+      </w:r>
     </w:p>
     <w:p>
       <w:r>
@@ -46,6 +43,7 @@
       <w:r>
         <w:rPr>
           <w:noProof/>
+          <w:lang w:eastAsia="en-PH"/>
         </w:rPr>
         <w:drawing>
           <wp:inline distT="0" distB="0" distL="0" distR="0" wp14:anchorId="7F7FBB6F" wp14:editId="7814ADA2">
@@ -104,6 +102,7 @@
       <w:r>
         <w:rPr>
           <w:noProof/>
+          <w:lang w:eastAsia="en-PH"/>
         </w:rPr>
         <w:drawing>
           <wp:inline distT="0" distB="0" distL="0" distR="0" wp14:anchorId="4F8B462D" wp14:editId="19A429FD">
@@ -152,6 +151,7 @@
       <w:r>
         <w:rPr>
           <w:noProof/>
+          <w:lang w:eastAsia="en-PH"/>
         </w:rPr>
         <w:drawing>
           <wp:inline distT="0" distB="0" distL="0" distR="0" wp14:anchorId="17DE1D21" wp14:editId="2E06818F">
@@ -198,6 +198,7 @@
       <w:r>
         <w:rPr>
           <w:noProof/>
+          <w:lang w:eastAsia="en-PH"/>
         </w:rPr>
         <w:drawing>
           <wp:inline distT="0" distB="0" distL="0" distR="0" wp14:anchorId="7C4E8BAA" wp14:editId="2566452E">
@@ -246,6 +247,7 @@
       <w:r>
         <w:rPr>
           <w:noProof/>
+          <w:lang w:eastAsia="en-PH"/>
         </w:rPr>
         <w:drawing>
           <wp:inline distT="0" distB="0" distL="0" distR="0" wp14:anchorId="070F6B9F" wp14:editId="61A32766">
@@ -291,6 +293,7 @@
       <w:r>
         <w:rPr>
           <w:noProof/>
+          <w:lang w:eastAsia="en-PH"/>
         </w:rPr>
         <w:drawing>
           <wp:inline distT="0" distB="0" distL="0" distR="0" wp14:anchorId="0402BFC9" wp14:editId="7F64C50E">
@@ -353,6 +356,7 @@
       <w:r>
         <w:rPr>
           <w:noProof/>
+          <w:lang w:eastAsia="en-PH"/>
         </w:rPr>
         <w:drawing>
           <wp:inline distT="0" distB="0" distL="0" distR="0" wp14:anchorId="0C0AF206" wp14:editId="301A8904">
@@ -416,6 +420,7 @@
       <w:r>
         <w:rPr>
           <w:noProof/>
+          <w:lang w:eastAsia="en-PH"/>
         </w:rPr>
         <w:drawing>
           <wp:inline distT="0" distB="0" distL="0" distR="0" wp14:anchorId="68129C08" wp14:editId="0D7BB2B3">
@@ -477,6 +482,7 @@
       <w:r>
         <w:rPr>
           <w:noProof/>
+          <w:lang w:eastAsia="en-PH"/>
         </w:rPr>
         <w:drawing>
           <wp:inline distT="0" distB="0" distL="0" distR="0" wp14:anchorId="4723BFA7" wp14:editId="28D758CD">
@@ -538,6 +544,7 @@
       <w:r>
         <w:rPr>
           <w:noProof/>
+          <w:lang w:eastAsia="en-PH"/>
         </w:rPr>
         <w:drawing>
           <wp:inline distT="0" distB="0" distL="0" distR="0" wp14:anchorId="34E3D491" wp14:editId="2E11AC1E">
@@ -580,13 +587,12 @@
       <w:r>
         <w:t>Step 5: Login to your GitHub account and double check if the file you committed is in your repository</w:t>
       </w:r>
-      <w:bookmarkStart w:id="0" w:name="_GoBack"/>
-      <w:bookmarkEnd w:id="0"/>
     </w:p>
     <w:p>
       <w:r>
         <w:rPr>
           <w:noProof/>
+          <w:lang w:eastAsia="en-PH"/>
         </w:rPr>
         <w:drawing>
           <wp:inline distT="0" distB="0" distL="0" distR="0" wp14:anchorId="35575D52" wp14:editId="3D3E471D">
@@ -637,7 +643,7 @@
 </file>
 
 <file path=word/endnotes.xml><?xml version="1.0" encoding="utf-8"?>
-<w:endnotes xmlns:wpc="http://schemas.microsoft.com/office/word/2010/wordprocessingCanvas" xmlns:cx="http://schemas.microsoft.com/office/drawing/2014/chartex" xmlns:cx1="http://schemas.microsoft.com/office/drawing/2015/9/8/chartex" xmlns:cx2="http://schemas.microsoft.com/office/drawing/2015/10/21/chartex" xmlns:cx3="http://schemas.microsoft.com/office/drawing/2016/5/9/chartex" xmlns:cx4="http://schemas.microsoft.com/office/drawing/2016/5/10/chartex" xmlns:cx5="http://schemas.microsoft.com/office/drawing/2016/5/11/chartex" xmlns:cx6="http://schemas.microsoft.com/office/drawing/2016/5/12/chartex" xmlns:cx7="http://schemas.microsoft.com/office/drawing/2016/5/13/chartex" xmlns:cx8="http://schemas.microsoft.com/office/drawing/2016/5/14/chartex" xmlns:mc="http://schemas.openxmlformats.org/markup-compatibility/2006" xmlns:aink="http://schemas.microsoft.com/office/drawing/2016/ink" xmlns:am3d="http://schemas.microsoft.com/office/drawing/2017/model3d" xmlns:o="urn:schemas-microsoft-com:office:office" xmlns:r="http://schemas.openxmlformats.org/officeDocument/2006/relationships" xmlns:m="http://schemas.openxmlformats.org/officeDocument/2006/math" xmlns:v="urn:schemas-microsoft-com:vml" xmlns:wp14="http://schemas.microsoft.com/office/word/2010/wordprocessingDrawing" xmlns:wp="http://schemas.openxmlformats.org/drawingml/2006/wordprocessingDrawing" xmlns:w10="urn:schemas-microsoft-com:office:word" xmlns:w="http://schemas.openxmlformats.org/wordprocessingml/2006/main" xmlns:w14="http://schemas.microsoft.com/office/word/2010/wordml" xmlns:w15="http://schemas.microsoft.com/office/word/2012/wordml" xmlns:w16cid="http://schemas.microsoft.com/office/word/2016/wordml/cid" xmlns:w16se="http://schemas.microsoft.com/office/word/2015/wordml/symex" xmlns:wpg="http://schemas.microsoft.com/office/word/2010/wordprocessingGroup" xmlns:wpi="http://schemas.microsoft.com/office/word/2010/wordprocessingInk" xmlns:wne="http://schemas.microsoft.com/office/word/2006/wordml" xmlns:wps="http://schemas.microsoft.com/office/word/2010/wordprocessingShape" mc:Ignorable="w14 w15 w16se w16cid wp14">
+<w:endnotes xmlns:wpc="http://schemas.microsoft.com/office/word/2010/wordprocessingCanvas" xmlns:cx="http://schemas.microsoft.com/office/drawing/2014/chartex" xmlns:mc="http://schemas.openxmlformats.org/markup-compatibility/2006" xmlns:o="urn:schemas-microsoft-com:office:office" xmlns:r="http://schemas.openxmlformats.org/officeDocument/2006/relationships" xmlns:m="http://schemas.openxmlformats.org/officeDocument/2006/math" xmlns:v="urn:schemas-microsoft-com:vml" xmlns:wp14="http://schemas.microsoft.com/office/word/2010/wordprocessingDrawing" xmlns:wp="http://schemas.openxmlformats.org/drawingml/2006/wordprocessingDrawing" xmlns:w10="urn:schemas-microsoft-com:office:word" xmlns:w="http://schemas.openxmlformats.org/wordprocessingml/2006/main" xmlns:w14="http://schemas.microsoft.com/office/word/2010/wordml" xmlns:w15="http://schemas.microsoft.com/office/word/2012/wordml" xmlns:w16se="http://schemas.microsoft.com/office/word/2015/wordml/symex" xmlns:wpg="http://schemas.microsoft.com/office/word/2010/wordprocessingGroup" xmlns:wpi="http://schemas.microsoft.com/office/word/2010/wordprocessingInk" xmlns:wne="http://schemas.microsoft.com/office/word/2006/wordml" xmlns:wps="http://schemas.microsoft.com/office/word/2010/wordprocessingShape" mc:Ignorable="w14 w15 w16se wp14">
   <w:endnote w:type="separator" w:id="-1">
     <w:p>
       <w:pPr>
@@ -662,7 +668,7 @@
 </file>
 
 <file path=word/footnotes.xml><?xml version="1.0" encoding="utf-8"?>
-<w:footnotes xmlns:wpc="http://schemas.microsoft.com/office/word/2010/wordprocessingCanvas" xmlns:cx="http://schemas.microsoft.com/office/drawing/2014/chartex" xmlns:cx1="http://schemas.microsoft.com/office/drawing/2015/9/8/chartex" xmlns:cx2="http://schemas.microsoft.com/office/drawing/2015/10/21/chartex" xmlns:cx3="http://schemas.microsoft.com/office/drawing/2016/5/9/chartex" xmlns:cx4="http://schemas.microsoft.com/office/drawing/2016/5/10/chartex" xmlns:cx5="http://schemas.microsoft.com/office/drawing/2016/5/11/chartex" xmlns:cx6="http://schemas.microsoft.com/office/drawing/2016/5/12/chartex" xmlns:cx7="http://schemas.microsoft.com/office/drawing/2016/5/13/chartex" xmlns:cx8="http://schemas.microsoft.com/office/drawing/2016/5/14/chartex" xmlns:mc="http://schemas.openxmlformats.org/markup-compatibility/2006" xmlns:aink="http://schemas.microsoft.com/office/drawing/2016/ink" xmlns:am3d="http://schemas.microsoft.com/office/drawing/2017/model3d" xmlns:o="urn:schemas-microsoft-com:office:office" xmlns:r="http://schemas.openxmlformats.org/officeDocument/2006/relationships" xmlns:m="http://schemas.openxmlformats.org/officeDocument/2006/math" xmlns:v="urn:schemas-microsoft-com:vml" xmlns:wp14="http://schemas.microsoft.com/office/word/2010/wordprocessingDrawing" xmlns:wp="http://schemas.openxmlformats.org/drawingml/2006/wordprocessingDrawing" xmlns:w10="urn:schemas-microsoft-com:office:word" xmlns:w="http://schemas.openxmlformats.org/wordprocessingml/2006/main" xmlns:w14="http://schemas.microsoft.com/office/word/2010/wordml" xmlns:w15="http://schemas.microsoft.com/office/word/2012/wordml" xmlns:w16cid="http://schemas.microsoft.com/office/word/2016/wordml/cid" xmlns:w16se="http://schemas.microsoft.com/office/word/2015/wordml/symex" xmlns:wpg="http://schemas.microsoft.com/office/word/2010/wordprocessingGroup" xmlns:wpi="http://schemas.microsoft.com/office/word/2010/wordprocessingInk" xmlns:wne="http://schemas.microsoft.com/office/word/2006/wordml" xmlns:wps="http://schemas.microsoft.com/office/word/2010/wordprocessingShape" mc:Ignorable="w14 w15 w16se w16cid wp14">
+<w:footnotes xmlns:wpc="http://schemas.microsoft.com/office/word/2010/wordprocessingCanvas" xmlns:cx="http://schemas.microsoft.com/office/drawing/2014/chartex" xmlns:mc="http://schemas.openxmlformats.org/markup-compatibility/2006" xmlns:o="urn:schemas-microsoft-com:office:office" xmlns:r="http://schemas.openxmlformats.org/officeDocument/2006/relationships" xmlns:m="http://schemas.openxmlformats.org/officeDocument/2006/math" xmlns:v="urn:schemas-microsoft-com:vml" xmlns:wp14="http://schemas.microsoft.com/office/word/2010/wordprocessingDrawing" xmlns:wp="http://schemas.openxmlformats.org/drawingml/2006/wordprocessingDrawing" xmlns:w10="urn:schemas-microsoft-com:office:word" xmlns:w="http://schemas.openxmlformats.org/wordprocessingml/2006/main" xmlns:w14="http://schemas.microsoft.com/office/word/2010/wordml" xmlns:w15="http://schemas.microsoft.com/office/word/2012/wordml" xmlns:w16se="http://schemas.microsoft.com/office/word/2015/wordml/symex" xmlns:wpg="http://schemas.microsoft.com/office/word/2010/wordprocessingGroup" xmlns:wpi="http://schemas.microsoft.com/office/word/2010/wordprocessingInk" xmlns:wne="http://schemas.microsoft.com/office/word/2006/wordml" xmlns:wps="http://schemas.microsoft.com/office/word/2010/wordprocessingShape" mc:Ignorable="w14 w15 w16se wp14">
   <w:footnote w:type="separator" w:id="-1">
     <w:p>
       <w:pPr>
@@ -687,7 +693,7 @@
 </file>
 
 <file path=word/header1.xml><?xml version="1.0" encoding="utf-8"?>
-<w:hdr xmlns:wpc="http://schemas.microsoft.com/office/word/2010/wordprocessingCanvas" xmlns:cx="http://schemas.microsoft.com/office/drawing/2014/chartex" xmlns:cx1="http://schemas.microsoft.com/office/drawing/2015/9/8/chartex" xmlns:cx2="http://schemas.microsoft.com/office/drawing/2015/10/21/chartex" xmlns:cx3="http://schemas.microsoft.com/office/drawing/2016/5/9/chartex" xmlns:cx4="http://schemas.microsoft.com/office/drawing/2016/5/10/chartex" xmlns:cx5="http://schemas.microsoft.com/office/drawing/2016/5/11/chartex" xmlns:cx6="http://schemas.microsoft.com/office/drawing/2016/5/12/chartex" xmlns:cx7="http://schemas.microsoft.com/office/drawing/2016/5/13/chartex" xmlns:cx8="http://schemas.microsoft.com/office/drawing/2016/5/14/chartex" xmlns:mc="http://schemas.openxmlformats.org/markup-compatibility/2006" xmlns:aink="http://schemas.microsoft.com/office/drawing/2016/ink" xmlns:am3d="http://schemas.microsoft.com/office/drawing/2017/model3d" xmlns:o="urn:schemas-microsoft-com:office:office" xmlns:r="http://schemas.openxmlformats.org/officeDocument/2006/relationships" xmlns:m="http://schemas.openxmlformats.org/officeDocument/2006/math" xmlns:v="urn:schemas-microsoft-com:vml" xmlns:wp14="http://schemas.microsoft.com/office/word/2010/wordprocessingDrawing" xmlns:wp="http://schemas.openxmlformats.org/drawingml/2006/wordprocessingDrawing" xmlns:w10="urn:schemas-microsoft-com:office:word" xmlns:w="http://schemas.openxmlformats.org/wordprocessingml/2006/main" xmlns:w14="http://schemas.microsoft.com/office/word/2010/wordml" xmlns:w15="http://schemas.microsoft.com/office/word/2012/wordml" xmlns:w16cid="http://schemas.microsoft.com/office/word/2016/wordml/cid" xmlns:w16se="http://schemas.microsoft.com/office/word/2015/wordml/symex" xmlns:wpg="http://schemas.microsoft.com/office/word/2010/wordprocessingGroup" xmlns:wpi="http://schemas.microsoft.com/office/word/2010/wordprocessingInk" xmlns:wne="http://schemas.microsoft.com/office/word/2006/wordml" xmlns:wps="http://schemas.microsoft.com/office/word/2010/wordprocessingShape" mc:Ignorable="w14 w15 w16se w16cid wp14">
+<w:hdr xmlns:wpc="http://schemas.microsoft.com/office/word/2010/wordprocessingCanvas" xmlns:cx="http://schemas.microsoft.com/office/drawing/2014/chartex" xmlns:mc="http://schemas.openxmlformats.org/markup-compatibility/2006" xmlns:o="urn:schemas-microsoft-com:office:office" xmlns:r="http://schemas.openxmlformats.org/officeDocument/2006/relationships" xmlns:m="http://schemas.openxmlformats.org/officeDocument/2006/math" xmlns:v="urn:schemas-microsoft-com:vml" xmlns:wp14="http://schemas.microsoft.com/office/word/2010/wordprocessingDrawing" xmlns:wp="http://schemas.openxmlformats.org/drawingml/2006/wordprocessingDrawing" xmlns:w10="urn:schemas-microsoft-com:office:word" xmlns:w="http://schemas.openxmlformats.org/wordprocessingml/2006/main" xmlns:w14="http://schemas.microsoft.com/office/word/2010/wordml" xmlns:w15="http://schemas.microsoft.com/office/word/2012/wordml" xmlns:w16se="http://schemas.microsoft.com/office/word/2015/wordml/symex" xmlns:wpg="http://schemas.microsoft.com/office/word/2010/wordprocessingGroup" xmlns:wpi="http://schemas.microsoft.com/office/word/2010/wordprocessingInk" xmlns:wne="http://schemas.microsoft.com/office/word/2006/wordml" xmlns:wps="http://schemas.microsoft.com/office/word/2010/wordprocessingShape" mc:Ignorable="w14 w15 w16se wp14">
   <w:p>
     <w:pPr>
       <w:pStyle w:val="Header"/>
@@ -701,7 +707,7 @@
 </file>
 
 <file path=word/styles.xml><?xml version="1.0" encoding="utf-8"?>
-<w:styles xmlns:mc="http://schemas.openxmlformats.org/markup-compatibility/2006" xmlns:r="http://schemas.openxmlformats.org/officeDocument/2006/relationships" xmlns:w="http://schemas.openxmlformats.org/wordprocessingml/2006/main" xmlns:w14="http://schemas.microsoft.com/office/word/2010/wordml" xmlns:w15="http://schemas.microsoft.com/office/word/2012/wordml" xmlns:w16cid="http://schemas.microsoft.com/office/word/2016/wordml/cid" xmlns:w16se="http://schemas.microsoft.com/office/word/2015/wordml/symex" mc:Ignorable="w14 w15 w16se w16cid">
+<w:styles xmlns:mc="http://schemas.openxmlformats.org/markup-compatibility/2006" xmlns:r="http://schemas.openxmlformats.org/officeDocument/2006/relationships" xmlns:w="http://schemas.openxmlformats.org/wordprocessingml/2006/main" xmlns:w14="http://schemas.microsoft.com/office/word/2010/wordml" xmlns:w15="http://schemas.microsoft.com/office/word/2012/wordml" xmlns:w16se="http://schemas.microsoft.com/office/word/2015/wordml/symex" mc:Ignorable="w14 w15 w16se">
   <w:docDefaults>
     <w:rPrDefault>
       <w:rPr>
@@ -717,7 +723,7 @@
       </w:pPr>
     </w:pPrDefault>
   </w:docDefaults>
-  <w:latentStyles w:defLockedState="0" w:defUIPriority="99" w:defSemiHidden="0" w:defUnhideWhenUsed="0" w:defQFormat="0" w:count="375">
+  <w:latentStyles w:defLockedState="0" w:defUIPriority="99" w:defSemiHidden="0" w:defUnhideWhenUsed="0" w:defQFormat="0" w:count="371">
     <w:lsdException w:name="Normal" w:uiPriority="0" w:qFormat="1"/>
     <w:lsdException w:name="heading 1" w:uiPriority="9" w:qFormat="1"/>
     <w:lsdException w:name="heading 2" w:semiHidden="1" w:uiPriority="9" w:unhideWhenUsed="1" w:qFormat="1"/>
@@ -823,6 +829,7 @@
     <w:lsdException w:name="HTML Sample" w:semiHidden="1" w:unhideWhenUsed="1"/>
     <w:lsdException w:name="HTML Typewriter" w:semiHidden="1" w:unhideWhenUsed="1"/>
     <w:lsdException w:name="HTML Variable" w:semiHidden="1" w:unhideWhenUsed="1"/>
+    <w:lsdException w:name="Normal Table" w:semiHidden="1" w:unhideWhenUsed="1"/>
     <w:lsdException w:name="annotation subject" w:semiHidden="1" w:unhideWhenUsed="1"/>
     <w:lsdException w:name="No List" w:semiHidden="1" w:unhideWhenUsed="1"/>
     <w:lsdException w:name="Outline List 1" w:semiHidden="1" w:unhideWhenUsed="1"/>
@@ -869,8 +876,10 @@
     <w:lsdException w:name="Table Subtle 2" w:semiHidden="1" w:unhideWhenUsed="1"/>
     <w:lsdException w:name="Table Web 1" w:semiHidden="1" w:unhideWhenUsed="1"/>
     <w:lsdException w:name="Table Web 2" w:semiHidden="1" w:unhideWhenUsed="1"/>
+    <w:lsdException w:name="Table Web 3" w:semiHidden="1" w:unhideWhenUsed="1"/>
     <w:lsdException w:name="Balloon Text" w:semiHidden="1" w:unhideWhenUsed="1"/>
     <w:lsdException w:name="Table Grid" w:uiPriority="39"/>
+    <w:lsdException w:name="Table Theme" w:semiHidden="1" w:unhideWhenUsed="1"/>
     <w:lsdException w:name="Placeholder Text" w:semiHidden="1"/>
     <w:lsdException w:name="No Spacing" w:uiPriority="1" w:qFormat="1"/>
     <w:lsdException w:name="Light Shading" w:uiPriority="60"/>
@@ -1086,10 +1095,6 @@
     <w:lsdException w:name="List Table 5 Dark Accent 6" w:uiPriority="50"/>
     <w:lsdException w:name="List Table 6 Colorful Accent 6" w:uiPriority="51"/>
     <w:lsdException w:name="List Table 7 Colorful Accent 6" w:uiPriority="52"/>
-    <w:lsdException w:name="Mention" w:semiHidden="1" w:unhideWhenUsed="1"/>
-    <w:lsdException w:name="Smart Hyperlink" w:semiHidden="1" w:unhideWhenUsed="1"/>
-    <w:lsdException w:name="Hashtag" w:semiHidden="1" w:unhideWhenUsed="1"/>
-    <w:lsdException w:name="Unresolved Mention" w:semiHidden="1" w:unhideWhenUsed="1"/>
   </w:latentStyles>
   <w:style w:type="paragraph" w:default="1" w:styleId="Normal">
     <w:name w:val="Normal"/>
